--- a/Question-2.docx
+++ b/Question-2.docx
@@ -31,7 +31,18 @@
         <w:pStyle w:val="FirstParagraph"/>
       </w:pPr>
       <w:r>
-        <w:t xml:space="preserve">2. Multiple linear regression ; Variables: BMI, fbs as covariates.  Hba1c as outcome  (AMALINA) </w:t>
+        <w:t xml:space="preserve">2. Multiple linear regression ; Variables: BMI, fbs as covariates.  Hba1c as outcome  (AMALINA) (?dataset </w:t>
+      </w:r>
+      <w:hyperlink r:id="rId7">
+        <w:r>
+          <w:rPr>
+            <w:rStyle w:val="Hyperlink"/>
+          </w:rPr>
+          <w:t>https://github.com/drkamarul/multivar_data_analysis/blob/main/data/metabolic_syndrome.dta)</w:t>
+        </w:r>
+      </w:hyperlink>
+      <w:r>
+        <w:t>)</w:t>
       </w:r>
     </w:p>
     <w:p>
@@ -417,6 +428,7 @@
         <w:pStyle w:val="BodyText"/>
       </w:pPr>
       <w:r>
+        <w:lastRenderedPageBreak/>
         <w:t>Interpretation</w:t>
       </w:r>
     </w:p>
@@ -428,7 +440,6 @@
         </w:numPr>
       </w:pPr>
       <w:r>
-        <w:lastRenderedPageBreak/>
         <w:t>With every increase of 1 unit bmi, the hba1c changes by 0.0206 (95% CI = 0.0144, 0.026808) when fbs is adjusted</w:t>
       </w:r>
     </w:p>
@@ -1843,407 +1854,59 @@
     </w:p>
     <w:p>
       <w:pPr>
+        <w:pStyle w:val="SourceCode"/>
+      </w:pPr>
+      <w:r>
+        <w:rPr>
+          <w:rStyle w:val="FunctionTok"/>
+        </w:rPr>
+        <w:t>plot</w:t>
+      </w:r>
+      <w:r>
+        <w:rPr>
+          <w:rStyle w:val="NormalTok"/>
+        </w:rPr>
+        <w:t xml:space="preserve">(Model_B, </w:t>
+      </w:r>
+      <w:r>
+        <w:rPr>
+          <w:rStyle w:val="AttributeTok"/>
+        </w:rPr>
+        <w:t>which=</w:t>
+      </w:r>
+      <w:r>
+        <w:rPr>
+          <w:rStyle w:val="DecValTok"/>
+        </w:rPr>
+        <w:t>2</w:t>
+      </w:r>
+      <w:r>
+        <w:rPr>
+          <w:rStyle w:val="NormalTok"/>
+        </w:rPr>
+        <w:t>)</w:t>
+      </w:r>
+    </w:p>
+    <w:p>
+      <w:pPr>
         <w:pStyle w:val="FirstParagraph"/>
       </w:pPr>
       <w:r>
-        <w:t>Q-Q plot shows the linearity of residual assumption might be violated as the head and is curved</w:t>
-      </w:r>
-    </w:p>
-    <w:p>
-      <w:pPr>
-        <w:pStyle w:val="Heading3"/>
-      </w:pPr>
-      <w:bookmarkStart w:id="5" w:name="independent"/>
-      <w:bookmarkEnd w:id="4"/>
-      <w:r>
-        <w:t>Independent</w:t>
-      </w:r>
-    </w:p>
-    <w:p>
-      <w:pPr>
-        <w:pStyle w:val="FirstParagraph"/>
-      </w:pPr>
-      <w:r>
-        <w:t>This is based on study design</w:t>
-      </w:r>
-    </w:p>
-    <w:p>
-      <w:pPr>
-        <w:pStyle w:val="Heading3"/>
-      </w:pPr>
-      <w:bookmarkStart w:id="6" w:name="normality"/>
-      <w:bookmarkEnd w:id="5"/>
-      <w:r>
-        <w:t>Normality</w:t>
-      </w:r>
-    </w:p>
-    <w:p>
-      <w:pPr>
-        <w:pStyle w:val="SourceCode"/>
-      </w:pPr>
-      <w:r>
-        <w:rPr>
-          <w:rStyle w:val="FunctionTok"/>
-        </w:rPr>
-        <w:t>shapiro.test</w:t>
-      </w:r>
-      <w:r>
-        <w:rPr>
-          <w:rStyle w:val="NormalTok"/>
-        </w:rPr>
-        <w:t>(Model_B</w:t>
-      </w:r>
-      <w:r>
-        <w:rPr>
-          <w:rStyle w:val="SpecialCharTok"/>
-        </w:rPr>
-        <w:t>$</w:t>
-      </w:r>
-      <w:r>
-        <w:rPr>
-          <w:rStyle w:val="NormalTok"/>
-        </w:rPr>
-        <w:t>residuals)</w:t>
-      </w:r>
-    </w:p>
-    <w:p>
-      <w:pPr>
-        <w:pStyle w:val="SourceCode"/>
-      </w:pPr>
-      <w:r>
-        <w:rPr>
-          <w:rStyle w:val="VerbatimChar"/>
-        </w:rPr>
-        <w:t xml:space="preserve">## </w:t>
-      </w:r>
-      <w:r>
-        <w:br/>
-      </w:r>
-      <w:r>
-        <w:rPr>
-          <w:rStyle w:val="VerbatimChar"/>
-        </w:rPr>
-        <w:t>##  Shapiro-Wilk normality test</w:t>
-      </w:r>
-      <w:r>
-        <w:br/>
-      </w:r>
-      <w:r>
-        <w:rPr>
-          <w:rStyle w:val="VerbatimChar"/>
-        </w:rPr>
-        <w:t xml:space="preserve">## </w:t>
-      </w:r>
-      <w:r>
-        <w:br/>
-      </w:r>
-      <w:r>
-        <w:rPr>
-          <w:rStyle w:val="VerbatimChar"/>
+        <w:rPr>
+          <w:noProof/>
         </w:rPr>
         <w:lastRenderedPageBreak/>
-        <w:t>## data:  Model_B$residuals</w:t>
-      </w:r>
-      <w:r>
-        <w:br/>
-      </w:r>
-      <w:r>
-        <w:rPr>
-          <w:rStyle w:val="VerbatimChar"/>
-        </w:rPr>
-        <w:t>## W = 0.79717, p-value &lt; 2.2e-16</w:t>
-      </w:r>
-    </w:p>
-    <w:p>
-      <w:pPr>
-        <w:pStyle w:val="FirstParagraph"/>
-      </w:pPr>
-      <w:r>
-        <w:t>p-value &lt;0.05, normality of residuals assumption violated</w:t>
-      </w:r>
-    </w:p>
-    <w:p>
-      <w:pPr>
-        <w:pStyle w:val="SourceCode"/>
-      </w:pPr>
-      <w:r>
-        <w:rPr>
-          <w:rStyle w:val="NormalTok"/>
-        </w:rPr>
-        <w:t xml:space="preserve">res.mod </w:t>
-      </w:r>
-      <w:r>
-        <w:rPr>
-          <w:rStyle w:val="OtherTok"/>
-        </w:rPr>
-        <w:t>&lt;-</w:t>
-      </w:r>
-      <w:r>
-        <w:rPr>
-          <w:rStyle w:val="NormalTok"/>
-        </w:rPr>
-        <w:t xml:space="preserve"> </w:t>
-      </w:r>
-      <w:r>
-        <w:rPr>
-          <w:rStyle w:val="FunctionTok"/>
-        </w:rPr>
-        <w:t>residuals</w:t>
-      </w:r>
-      <w:r>
-        <w:rPr>
-          <w:rStyle w:val="NormalTok"/>
-        </w:rPr>
-        <w:t>(Model_B)</w:t>
-      </w:r>
-      <w:r>
-        <w:br/>
-      </w:r>
-      <w:r>
-        <w:rPr>
-          <w:rStyle w:val="FunctionTok"/>
-        </w:rPr>
-        <w:t>hist</w:t>
-      </w:r>
-      <w:r>
-        <w:rPr>
-          <w:rStyle w:val="NormalTok"/>
-        </w:rPr>
-        <w:t>(res.mod)</w:t>
-      </w:r>
-    </w:p>
-    <w:p>
-      <w:pPr>
-        <w:pStyle w:val="FirstParagraph"/>
-      </w:pPr>
-      <w:r>
-        <w:rPr>
-          <w:noProof/>
-        </w:rPr>
         <w:drawing>
-          <wp:inline distT="0" distB="0" distL="0" distR="0" wp14:anchorId="19BAE963" wp14:editId="3298399B">
+          <wp:inline distT="0" distB="0" distL="0" distR="0" wp14:anchorId="11927DB4" wp14:editId="3BED2D9F">
             <wp:extent cx="4620126" cy="3696101"/>
             <wp:effectExtent l="0" t="0" r="0" b="0"/>
-            <wp:docPr id="27" name="Picture"/>
+            <wp:docPr id="25" name="Picture"/>
             <wp:cNvGraphicFramePr/>
             <a:graphic xmlns:a="http://schemas.openxmlformats.org/drawingml/2006/main">
               <a:graphicData uri="http://schemas.openxmlformats.org/drawingml/2006/picture">
                 <pic:pic xmlns:pic="http://schemas.openxmlformats.org/drawingml/2006/picture">
                   <pic:nvPicPr>
-                    <pic:cNvPr id="28" name="Picture" descr="Question-2_files/figure-docx/unnamed-chunk-12-1.png"/>
-                    <pic:cNvPicPr>
-                      <a:picLocks noChangeAspect="1" noChangeArrowheads="1"/>
-                    </pic:cNvPicPr>
-                  </pic:nvPicPr>
-                  <pic:blipFill>
-                    <a:blip r:embed="rId7"/>
-                    <a:stretch>
-                      <a:fillRect/>
-                    </a:stretch>
-                  </pic:blipFill>
-                  <pic:spPr bwMode="auto">
-                    <a:xfrm>
-                      <a:off x="0" y="0"/>
-                      <a:ext cx="4620126" cy="3696101"/>
-                    </a:xfrm>
-                    <a:prstGeom prst="rect">
-                      <a:avLst/>
-                    </a:prstGeom>
-                    <a:noFill/>
-                    <a:ln w="9525">
-                      <a:noFill/>
-                      <a:headEnd/>
-                      <a:tailEnd/>
-                    </a:ln>
-                  </pic:spPr>
-                </pic:pic>
-              </a:graphicData>
-            </a:graphic>
-          </wp:inline>
-        </w:drawing>
-      </w:r>
-    </w:p>
-    <w:p>
-      <w:pPr>
-        <w:pStyle w:val="BodyText"/>
-      </w:pPr>
-      <w:r>
-        <w:t>however, histogram of residuals seemed normality distributed by eye-balling</w:t>
-      </w:r>
-    </w:p>
-    <w:p>
-      <w:pPr>
-        <w:pStyle w:val="Heading3"/>
-      </w:pPr>
-      <w:bookmarkStart w:id="7" w:name="equal-variance"/>
-      <w:bookmarkEnd w:id="6"/>
-      <w:r>
-        <w:t>Equal Variance</w:t>
-      </w:r>
-    </w:p>
-    <w:p>
-      <w:pPr>
-        <w:pStyle w:val="SourceCode"/>
-      </w:pPr>
-      <w:r>
-        <w:rPr>
-          <w:rStyle w:val="FunctionTok"/>
-        </w:rPr>
-        <w:t>ncvTest</w:t>
-      </w:r>
-      <w:r>
-        <w:rPr>
-          <w:rStyle w:val="NormalTok"/>
-        </w:rPr>
-        <w:t>(Model_B)</w:t>
-      </w:r>
-    </w:p>
-    <w:p>
-      <w:pPr>
-        <w:pStyle w:val="SourceCode"/>
-      </w:pPr>
-      <w:r>
-        <w:rPr>
-          <w:rStyle w:val="VerbatimChar"/>
-        </w:rPr>
-        <w:t xml:space="preserve">## Non-constant Variance Score Test </w:t>
-      </w:r>
-      <w:r>
-        <w:br/>
-      </w:r>
-      <w:r>
-        <w:rPr>
-          <w:rStyle w:val="VerbatimChar"/>
-        </w:rPr>
-        <w:t xml:space="preserve">## Variance formula: ~ fitted.values </w:t>
-      </w:r>
-      <w:r>
-        <w:br/>
-      </w:r>
-      <w:r>
-        <w:rPr>
-          <w:rStyle w:val="VerbatimChar"/>
-        </w:rPr>
-        <w:t>## Chisquare = 3676.72, Df = 1, p = &lt; 2.22e-16</w:t>
-      </w:r>
-    </w:p>
-    <w:p>
-      <w:pPr>
-        <w:pStyle w:val="FirstParagraph"/>
-      </w:pPr>
-      <w:r>
-        <w:t>p-value &lt;0.05, homoscedacity assumption is violated</w:t>
-      </w:r>
-    </w:p>
-    <w:p>
-      <w:pPr>
-        <w:pStyle w:val="SourceCode"/>
-      </w:pPr>
-      <w:r>
-        <w:rPr>
-          <w:rStyle w:val="FunctionTok"/>
-        </w:rPr>
-        <w:t>bptest</w:t>
-      </w:r>
-      <w:r>
-        <w:rPr>
-          <w:rStyle w:val="NormalTok"/>
-        </w:rPr>
-        <w:t>(Model_B)</w:t>
-      </w:r>
-    </w:p>
-    <w:p>
-      <w:pPr>
-        <w:pStyle w:val="SourceCode"/>
-      </w:pPr>
-      <w:r>
-        <w:rPr>
-          <w:rStyle w:val="VerbatimChar"/>
-        </w:rPr>
-        <w:t xml:space="preserve">## </w:t>
-      </w:r>
-      <w:r>
-        <w:br/>
-      </w:r>
-      <w:r>
-        <w:rPr>
-          <w:rStyle w:val="VerbatimChar"/>
-        </w:rPr>
-        <w:t>##  studentized Breusch-Pagan test</w:t>
-      </w:r>
-      <w:r>
-        <w:br/>
-      </w:r>
-      <w:r>
-        <w:rPr>
-          <w:rStyle w:val="VerbatimChar"/>
-        </w:rPr>
-        <w:t xml:space="preserve">## </w:t>
-      </w:r>
-      <w:r>
-        <w:br/>
-      </w:r>
-      <w:r>
-        <w:rPr>
-          <w:rStyle w:val="VerbatimChar"/>
-        </w:rPr>
-        <w:t>## data:  Model_B</w:t>
-      </w:r>
-      <w:r>
-        <w:br/>
-      </w:r>
-      <w:r>
-        <w:rPr>
-          <w:rStyle w:val="VerbatimChar"/>
-        </w:rPr>
-        <w:t>## BP = 524.12, df = 3, p-value &lt; 2.2e-16</w:t>
-      </w:r>
-    </w:p>
-    <w:p>
-      <w:pPr>
-        <w:pStyle w:val="FirstParagraph"/>
-      </w:pPr>
-      <w:r>
-        <w:t>p-value ,0.005, homoscedacity assumption is violated</w:t>
-      </w:r>
-    </w:p>
-    <w:p>
-      <w:pPr>
-        <w:pStyle w:val="SourceCode"/>
-      </w:pPr>
-      <w:r>
-        <w:rPr>
-          <w:rStyle w:val="FunctionTok"/>
-        </w:rPr>
-        <w:lastRenderedPageBreak/>
-        <w:t>plot</w:t>
-      </w:r>
-      <w:r>
-        <w:rPr>
-          <w:rStyle w:val="NormalTok"/>
-        </w:rPr>
-        <w:t>(Model_B)</w:t>
-      </w:r>
-    </w:p>
-    <w:p>
-      <w:pPr>
-        <w:pStyle w:val="FirstParagraph"/>
-      </w:pPr>
-      <w:r>
-        <w:rPr>
-          <w:noProof/>
-        </w:rPr>
-        <w:drawing>
-          <wp:inline distT="0" distB="0" distL="0" distR="0" wp14:anchorId="14E6C375" wp14:editId="73E5124D">
-            <wp:extent cx="4620126" cy="3696101"/>
-            <wp:effectExtent l="0" t="0" r="0" b="0"/>
-            <wp:docPr id="31" name="Picture"/>
-            <wp:cNvGraphicFramePr/>
-            <a:graphic xmlns:a="http://schemas.openxmlformats.org/drawingml/2006/main">
-              <a:graphicData uri="http://schemas.openxmlformats.org/drawingml/2006/picture">
-                <pic:pic xmlns:pic="http://schemas.openxmlformats.org/drawingml/2006/picture">
-                  <pic:nvPicPr>
-                    <pic:cNvPr id="32" name="Picture" descr="Question-2_files/figure-docx/unnamed-chunk-15-1.png"/>
+                    <pic:cNvPr id="26" name="Picture" descr="Question-2_files/figure-docx/unnamed-chunk-11-1.png"/>
                     <pic:cNvPicPr>
                       <a:picLocks noChangeAspect="1" noChangeArrowheads="1"/>
                     </pic:cNvPicPr>
@@ -2275,21 +1938,188 @@
           </wp:inline>
         </w:drawing>
       </w:r>
+    </w:p>
+    <w:p>
+      <w:pPr>
+        <w:pStyle w:val="BodyText"/>
+      </w:pPr>
+      <w:r>
+        <w:t>Q-Q plot shows the linearity of residual assumption might be violated as the head and is curved</w:t>
+      </w:r>
+    </w:p>
+    <w:p>
+      <w:pPr>
+        <w:pStyle w:val="BodyText"/>
+      </w:pPr>
+      <w:r>
+        <w:t>To compare covariate linearity with residuals</w:t>
+      </w:r>
+    </w:p>
+    <w:p>
+      <w:pPr>
+        <w:pStyle w:val="SourceCode"/>
+      </w:pPr>
+      <w:r>
+        <w:rPr>
+          <w:rStyle w:val="FunctionTok"/>
+        </w:rPr>
+        <w:t>augment</w:t>
+      </w:r>
+      <w:r>
+        <w:rPr>
+          <w:rStyle w:val="NormalTok"/>
+        </w:rPr>
+        <w:t xml:space="preserve">(Model_B) </w:t>
+      </w:r>
+      <w:r>
+        <w:rPr>
+          <w:rStyle w:val="SpecialCharTok"/>
+        </w:rPr>
+        <w:t>%&gt;%</w:t>
+      </w:r>
+      <w:r>
+        <w:br/>
+      </w:r>
+      <w:r>
+        <w:rPr>
+          <w:rStyle w:val="NormalTok"/>
+        </w:rPr>
+        <w:t xml:space="preserve">  </w:t>
+      </w:r>
+      <w:r>
+        <w:rPr>
+          <w:rStyle w:val="FunctionTok"/>
+        </w:rPr>
+        <w:t>ggplot</w:t>
+      </w:r>
+      <w:r>
+        <w:rPr>
+          <w:rStyle w:val="NormalTok"/>
+        </w:rPr>
+        <w:t>(</w:t>
+      </w:r>
+      <w:r>
+        <w:rPr>
+          <w:rStyle w:val="FunctionTok"/>
+        </w:rPr>
+        <w:t>aes</w:t>
+      </w:r>
+      <w:r>
+        <w:rPr>
+          <w:rStyle w:val="NormalTok"/>
+        </w:rPr>
+        <w:t>(</w:t>
+      </w:r>
+      <w:r>
+        <w:rPr>
+          <w:rStyle w:val="AttributeTok"/>
+        </w:rPr>
+        <w:t>x =</w:t>
+      </w:r>
+      <w:r>
+        <w:rPr>
+          <w:rStyle w:val="NormalTok"/>
+        </w:rPr>
+        <w:t xml:space="preserve"> fbs, </w:t>
+      </w:r>
+      <w:r>
+        <w:rPr>
+          <w:rStyle w:val="AttributeTok"/>
+        </w:rPr>
+        <w:t>y =</w:t>
+      </w:r>
+      <w:r>
+        <w:rPr>
+          <w:rStyle w:val="NormalTok"/>
+        </w:rPr>
+        <w:t xml:space="preserve"> .resid))</w:t>
+      </w:r>
+      <w:r>
+        <w:rPr>
+          <w:rStyle w:val="SpecialCharTok"/>
+        </w:rPr>
+        <w:t>+</w:t>
+      </w:r>
+      <w:r>
+        <w:br/>
+      </w:r>
+      <w:r>
+        <w:rPr>
+          <w:rStyle w:val="NormalTok"/>
+        </w:rPr>
+        <w:t xml:space="preserve">  </w:t>
+      </w:r>
+      <w:r>
+        <w:rPr>
+          <w:rStyle w:val="FunctionTok"/>
+        </w:rPr>
+        <w:t>geom_point</w:t>
+      </w:r>
+      <w:r>
+        <w:rPr>
+          <w:rStyle w:val="NormalTok"/>
+        </w:rPr>
+        <w:t xml:space="preserve">() </w:t>
+      </w:r>
+      <w:r>
+        <w:rPr>
+          <w:rStyle w:val="SpecialCharTok"/>
+        </w:rPr>
+        <w:t>+</w:t>
+      </w:r>
+      <w:r>
+        <w:br/>
+      </w:r>
+      <w:r>
+        <w:rPr>
+          <w:rStyle w:val="NormalTok"/>
+        </w:rPr>
+        <w:t xml:space="preserve">  </w:t>
+      </w:r>
+      <w:r>
+        <w:rPr>
+          <w:rStyle w:val="FunctionTok"/>
+        </w:rPr>
+        <w:t>geom_smooth</w:t>
+      </w:r>
+      <w:r>
+        <w:rPr>
+          <w:rStyle w:val="NormalTok"/>
+        </w:rPr>
+        <w:t>()</w:t>
+      </w:r>
+    </w:p>
+    <w:p>
+      <w:pPr>
+        <w:pStyle w:val="SourceCode"/>
+      </w:pPr>
+      <w:r>
+        <w:rPr>
+          <w:rStyle w:val="VerbatimChar"/>
+        </w:rPr>
+        <w:t>## `geom_smooth()` using method = 'gam' and formula = 'y ~ s(x, bs = "cs")'</w:t>
+      </w:r>
+    </w:p>
+    <w:p>
+      <w:pPr>
+        <w:pStyle w:val="FirstParagraph"/>
+      </w:pPr>
       <w:r>
         <w:rPr>
           <w:noProof/>
         </w:rPr>
+        <w:lastRenderedPageBreak/>
         <w:drawing>
-          <wp:inline distT="0" distB="0" distL="0" distR="0" wp14:anchorId="35FC1A05" wp14:editId="237F0A02">
+          <wp:inline distT="0" distB="0" distL="0" distR="0" wp14:anchorId="14FBEE54" wp14:editId="1FF2BD85">
             <wp:extent cx="4620126" cy="3696101"/>
             <wp:effectExtent l="0" t="0" r="0" b="0"/>
-            <wp:docPr id="34" name="Picture"/>
+            <wp:docPr id="28" name="Picture"/>
             <wp:cNvGraphicFramePr/>
             <a:graphic xmlns:a="http://schemas.openxmlformats.org/drawingml/2006/main">
               <a:graphicData uri="http://schemas.openxmlformats.org/drawingml/2006/picture">
                 <pic:pic xmlns:pic="http://schemas.openxmlformats.org/drawingml/2006/picture">
                   <pic:nvPicPr>
-                    <pic:cNvPr id="35" name="Picture" descr="Question-2_files/figure-docx/unnamed-chunk-15-2.png"/>
+                    <pic:cNvPr id="29" name="Picture" descr="Question-2_files/figure-docx/unnamed-chunk-13-1.png"/>
                     <pic:cNvPicPr>
                       <a:picLocks noChangeAspect="1" noChangeArrowheads="1"/>
                     </pic:cNvPicPr>
@@ -2321,22 +2151,189 @@
           </wp:inline>
         </w:drawing>
       </w:r>
+    </w:p>
+    <w:p>
+      <w:pPr>
+        <w:pStyle w:val="Heading3"/>
+      </w:pPr>
+      <w:bookmarkStart w:id="5" w:name="independent"/>
+      <w:bookmarkEnd w:id="4"/>
+      <w:r>
+        <w:t>Independent</w:t>
+      </w:r>
+    </w:p>
+    <w:p>
+      <w:pPr>
+        <w:pStyle w:val="FirstParagraph"/>
+      </w:pPr>
+      <w:r>
+        <w:t>This is based on study design</w:t>
+      </w:r>
+    </w:p>
+    <w:p>
+      <w:pPr>
+        <w:pStyle w:val="Heading3"/>
+      </w:pPr>
+      <w:bookmarkStart w:id="6" w:name="normality"/>
+      <w:bookmarkEnd w:id="5"/>
+      <w:r>
+        <w:t>Normality</w:t>
+      </w:r>
+    </w:p>
+    <w:p>
+      <w:pPr>
+        <w:pStyle w:val="SourceCode"/>
+      </w:pPr>
+      <w:r>
+        <w:rPr>
+          <w:rStyle w:val="FunctionTok"/>
+        </w:rPr>
+        <w:t>shapiro.test</w:t>
+      </w:r>
+      <w:r>
+        <w:rPr>
+          <w:rStyle w:val="NormalTok"/>
+        </w:rPr>
+        <w:t>(Model_B</w:t>
+      </w:r>
+      <w:r>
+        <w:rPr>
+          <w:rStyle w:val="SpecialCharTok"/>
+        </w:rPr>
+        <w:t>$</w:t>
+      </w:r>
+      <w:r>
+        <w:rPr>
+          <w:rStyle w:val="NormalTok"/>
+        </w:rPr>
+        <w:t>residuals)</w:t>
+      </w:r>
+    </w:p>
+    <w:p>
+      <w:pPr>
+        <w:pStyle w:val="SourceCode"/>
+      </w:pPr>
+      <w:r>
+        <w:rPr>
+          <w:rStyle w:val="VerbatimChar"/>
+        </w:rPr>
+        <w:t xml:space="preserve">## </w:t>
+      </w:r>
+      <w:r>
+        <w:br/>
+      </w:r>
+      <w:r>
+        <w:rPr>
+          <w:rStyle w:val="VerbatimChar"/>
+        </w:rPr>
+        <w:t>##  Shapiro-Wilk normality test</w:t>
+      </w:r>
+      <w:r>
+        <w:br/>
+      </w:r>
+      <w:r>
+        <w:rPr>
+          <w:rStyle w:val="VerbatimChar"/>
+        </w:rPr>
+        <w:t xml:space="preserve">## </w:t>
+      </w:r>
+      <w:r>
+        <w:br/>
+      </w:r>
+      <w:r>
+        <w:rPr>
+          <w:rStyle w:val="VerbatimChar"/>
+        </w:rPr>
+        <w:t>## data:  Model_B$residuals</w:t>
+      </w:r>
+      <w:r>
+        <w:br/>
+      </w:r>
+      <w:r>
+        <w:rPr>
+          <w:rStyle w:val="VerbatimChar"/>
+        </w:rPr>
+        <w:t>## W = 0.79717, p-value &lt; 2.2e-16</w:t>
+      </w:r>
+    </w:p>
+    <w:p>
+      <w:pPr>
+        <w:pStyle w:val="FirstParagraph"/>
+      </w:pPr>
+      <w:r>
+        <w:t>p-value &lt;0.05, normality of residuals assumption violated</w:t>
+      </w:r>
+    </w:p>
+    <w:p>
+      <w:pPr>
+        <w:pStyle w:val="SourceCode"/>
+      </w:pPr>
+      <w:r>
+        <w:rPr>
+          <w:rStyle w:val="NormalTok"/>
+        </w:rPr>
+        <w:t xml:space="preserve">res.mod </w:t>
+      </w:r>
+      <w:r>
+        <w:rPr>
+          <w:rStyle w:val="OtherTok"/>
+        </w:rPr>
+        <w:t>&lt;-</w:t>
+      </w:r>
+      <w:r>
+        <w:rPr>
+          <w:rStyle w:val="NormalTok"/>
+        </w:rPr>
+        <w:t xml:space="preserve"> </w:t>
+      </w:r>
+      <w:r>
+        <w:rPr>
+          <w:rStyle w:val="FunctionTok"/>
+        </w:rPr>
+        <w:t>residuals</w:t>
+      </w:r>
+      <w:r>
+        <w:rPr>
+          <w:rStyle w:val="NormalTok"/>
+        </w:rPr>
+        <w:t>(Model_B)</w:t>
+      </w:r>
+      <w:r>
+        <w:br/>
+      </w:r>
+      <w:r>
+        <w:rPr>
+          <w:rStyle w:val="FunctionTok"/>
+        </w:rPr>
+        <w:t>hist</w:t>
+      </w:r>
+      <w:r>
+        <w:rPr>
+          <w:rStyle w:val="NormalTok"/>
+        </w:rPr>
+        <w:t>(res.mod)</w:t>
+      </w:r>
+    </w:p>
+    <w:p>
+      <w:pPr>
+        <w:pStyle w:val="FirstParagraph"/>
+      </w:pPr>
       <w:r>
         <w:rPr>
           <w:noProof/>
         </w:rPr>
         <w:lastRenderedPageBreak/>
         <w:drawing>
-          <wp:inline distT="0" distB="0" distL="0" distR="0" wp14:anchorId="5BAFC08C" wp14:editId="007AA231">
+          <wp:inline distT="0" distB="0" distL="0" distR="0" wp14:anchorId="3E5D6937" wp14:editId="209A2AEA">
             <wp:extent cx="4620126" cy="3696101"/>
             <wp:effectExtent l="0" t="0" r="0" b="0"/>
-            <wp:docPr id="37" name="Picture"/>
+            <wp:docPr id="33" name="Picture"/>
             <wp:cNvGraphicFramePr/>
             <a:graphic xmlns:a="http://schemas.openxmlformats.org/drawingml/2006/main">
               <a:graphicData uri="http://schemas.openxmlformats.org/drawingml/2006/picture">
                 <pic:pic xmlns:pic="http://schemas.openxmlformats.org/drawingml/2006/picture">
                   <pic:nvPicPr>
-                    <pic:cNvPr id="38" name="Picture" descr="Question-2_files/figure-docx/unnamed-chunk-15-3.png"/>
+                    <pic:cNvPr id="34" name="Picture" descr="Question-2_files/figure-docx/unnamed-chunk-15-1.png"/>
                     <pic:cNvPicPr>
                       <a:picLocks noChangeAspect="1" noChangeArrowheads="1"/>
                     </pic:cNvPicPr>
@@ -2368,12 +2365,297 @@
           </wp:inline>
         </w:drawing>
       </w:r>
+    </w:p>
+    <w:p>
+      <w:pPr>
+        <w:pStyle w:val="BodyText"/>
+      </w:pPr>
+      <w:r>
+        <w:t>however, histogram of residuals seemed normality distributed by eye-balling</w:t>
+      </w:r>
+    </w:p>
+    <w:p>
+      <w:pPr>
+        <w:pStyle w:val="SourceCode"/>
+      </w:pPr>
+      <w:r>
+        <w:rPr>
+          <w:rStyle w:val="FunctionTok"/>
+        </w:rPr>
+        <w:t>plot</w:t>
+      </w:r>
+      <w:r>
+        <w:rPr>
+          <w:rStyle w:val="NormalTok"/>
+        </w:rPr>
+        <w:t xml:space="preserve">(Model_B, </w:t>
+      </w:r>
+      <w:r>
+        <w:rPr>
+          <w:rStyle w:val="AttributeTok"/>
+        </w:rPr>
+        <w:t>which=</w:t>
+      </w:r>
+      <w:r>
+        <w:rPr>
+          <w:rStyle w:val="DecValTok"/>
+        </w:rPr>
+        <w:t>2</w:t>
+      </w:r>
+      <w:r>
+        <w:rPr>
+          <w:rStyle w:val="NormalTok"/>
+        </w:rPr>
+        <w:t>)</w:t>
+      </w:r>
+    </w:p>
+    <w:p>
+      <w:pPr>
+        <w:pStyle w:val="FirstParagraph"/>
+      </w:pPr>
       <w:r>
         <w:rPr>
           <w:noProof/>
         </w:rPr>
         <w:drawing>
-          <wp:inline distT="0" distB="0" distL="0" distR="0" wp14:anchorId="7BACD16B" wp14:editId="2FEAE8BD">
+          <wp:inline distT="0" distB="0" distL="0" distR="0" wp14:anchorId="556D14DE" wp14:editId="54C67BE3">
+            <wp:extent cx="4620126" cy="3696101"/>
+            <wp:effectExtent l="0" t="0" r="0" b="0"/>
+            <wp:docPr id="36" name="Picture"/>
+            <wp:cNvGraphicFramePr/>
+            <a:graphic xmlns:a="http://schemas.openxmlformats.org/drawingml/2006/main">
+              <a:graphicData uri="http://schemas.openxmlformats.org/drawingml/2006/picture">
+                <pic:pic xmlns:pic="http://schemas.openxmlformats.org/drawingml/2006/picture">
+                  <pic:nvPicPr>
+                    <pic:cNvPr id="37" name="Picture" descr="Question-2_files/figure-docx/unnamed-chunk-16-1.png"/>
+                    <pic:cNvPicPr>
+                      <a:picLocks noChangeAspect="1" noChangeArrowheads="1"/>
+                    </pic:cNvPicPr>
+                  </pic:nvPicPr>
+                  <pic:blipFill>
+                    <a:blip r:embed="rId8"/>
+                    <a:stretch>
+                      <a:fillRect/>
+                    </a:stretch>
+                  </pic:blipFill>
+                  <pic:spPr bwMode="auto">
+                    <a:xfrm>
+                      <a:off x="0" y="0"/>
+                      <a:ext cx="4620126" cy="3696101"/>
+                    </a:xfrm>
+                    <a:prstGeom prst="rect">
+                      <a:avLst/>
+                    </a:prstGeom>
+                    <a:noFill/>
+                    <a:ln w="9525">
+                      <a:noFill/>
+                      <a:headEnd/>
+                      <a:tailEnd/>
+                    </a:ln>
+                  </pic:spPr>
+                </pic:pic>
+              </a:graphicData>
+            </a:graphic>
+          </wp:inline>
+        </w:drawing>
+      </w:r>
+    </w:p>
+    <w:p>
+      <w:pPr>
+        <w:pStyle w:val="BodyText"/>
+      </w:pPr>
+      <w:r>
+        <w:lastRenderedPageBreak/>
+        <w:t>but the Q-Q plot showed there is no normality as the plot is curved at head and tail</w:t>
+      </w:r>
+    </w:p>
+    <w:p>
+      <w:pPr>
+        <w:pStyle w:val="Heading3"/>
+      </w:pPr>
+      <w:bookmarkStart w:id="7" w:name="equal-variance"/>
+      <w:bookmarkEnd w:id="6"/>
+      <w:r>
+        <w:t>Equal Variance</w:t>
+      </w:r>
+    </w:p>
+    <w:p>
+      <w:pPr>
+        <w:pStyle w:val="SourceCode"/>
+      </w:pPr>
+      <w:r>
+        <w:rPr>
+          <w:rStyle w:val="FunctionTok"/>
+        </w:rPr>
+        <w:t>ncvTest</w:t>
+      </w:r>
+      <w:r>
+        <w:rPr>
+          <w:rStyle w:val="NormalTok"/>
+        </w:rPr>
+        <w:t>(Model_B)</w:t>
+      </w:r>
+    </w:p>
+    <w:p>
+      <w:pPr>
+        <w:pStyle w:val="SourceCode"/>
+      </w:pPr>
+      <w:r>
+        <w:rPr>
+          <w:rStyle w:val="VerbatimChar"/>
+        </w:rPr>
+        <w:t xml:space="preserve">## Non-constant Variance Score Test </w:t>
+      </w:r>
+      <w:r>
+        <w:br/>
+      </w:r>
+      <w:r>
+        <w:rPr>
+          <w:rStyle w:val="VerbatimChar"/>
+        </w:rPr>
+        <w:t xml:space="preserve">## Variance formula: ~ fitted.values </w:t>
+      </w:r>
+      <w:r>
+        <w:br/>
+      </w:r>
+      <w:r>
+        <w:rPr>
+          <w:rStyle w:val="VerbatimChar"/>
+        </w:rPr>
+        <w:t>## Chisquare = 3676.72, Df = 1, p = &lt; 2.22e-16</w:t>
+      </w:r>
+    </w:p>
+    <w:p>
+      <w:pPr>
+        <w:pStyle w:val="FirstParagraph"/>
+      </w:pPr>
+      <w:r>
+        <w:t>p-value &lt;0.05, homoscedacity assumption is violated</w:t>
+      </w:r>
+    </w:p>
+    <w:p>
+      <w:pPr>
+        <w:pStyle w:val="SourceCode"/>
+      </w:pPr>
+      <w:r>
+        <w:rPr>
+          <w:rStyle w:val="FunctionTok"/>
+        </w:rPr>
+        <w:t>bptest</w:t>
+      </w:r>
+      <w:r>
+        <w:rPr>
+          <w:rStyle w:val="NormalTok"/>
+        </w:rPr>
+        <w:t>(Model_B)</w:t>
+      </w:r>
+    </w:p>
+    <w:p>
+      <w:pPr>
+        <w:pStyle w:val="SourceCode"/>
+      </w:pPr>
+      <w:r>
+        <w:rPr>
+          <w:rStyle w:val="VerbatimChar"/>
+        </w:rPr>
+        <w:t xml:space="preserve">## </w:t>
+      </w:r>
+      <w:r>
+        <w:br/>
+      </w:r>
+      <w:r>
+        <w:rPr>
+          <w:rStyle w:val="VerbatimChar"/>
+        </w:rPr>
+        <w:t>##  studentized Breusch-Pagan test</w:t>
+      </w:r>
+      <w:r>
+        <w:br/>
+      </w:r>
+      <w:r>
+        <w:rPr>
+          <w:rStyle w:val="VerbatimChar"/>
+        </w:rPr>
+        <w:t xml:space="preserve">## </w:t>
+      </w:r>
+      <w:r>
+        <w:br/>
+      </w:r>
+      <w:r>
+        <w:rPr>
+          <w:rStyle w:val="VerbatimChar"/>
+        </w:rPr>
+        <w:t>## data:  Model_B</w:t>
+      </w:r>
+      <w:r>
+        <w:br/>
+      </w:r>
+      <w:r>
+        <w:rPr>
+          <w:rStyle w:val="VerbatimChar"/>
+        </w:rPr>
+        <w:t>## BP = 524.12, df = 3, p-value &lt; 2.2e-16</w:t>
+      </w:r>
+    </w:p>
+    <w:p>
+      <w:pPr>
+        <w:pStyle w:val="FirstParagraph"/>
+      </w:pPr>
+      <w:r>
+        <w:t>p-value ,0.005, homoscedacity assumption is violated</w:t>
+      </w:r>
+    </w:p>
+    <w:p>
+      <w:pPr>
+        <w:pStyle w:val="SourceCode"/>
+      </w:pPr>
+      <w:r>
+        <w:rPr>
+          <w:rStyle w:val="FunctionTok"/>
+        </w:rPr>
+        <w:t>plot</w:t>
+      </w:r>
+      <w:r>
+        <w:rPr>
+          <w:rStyle w:val="NormalTok"/>
+        </w:rPr>
+        <w:t xml:space="preserve">(Model_B, </w:t>
+      </w:r>
+      <w:r>
+        <w:rPr>
+          <w:rStyle w:val="AttributeTok"/>
+        </w:rPr>
+        <w:t>which =</w:t>
+      </w:r>
+      <w:r>
+        <w:rPr>
+          <w:rStyle w:val="NormalTok"/>
+        </w:rPr>
+        <w:t xml:space="preserve"> </w:t>
+      </w:r>
+      <w:r>
+        <w:rPr>
+          <w:rStyle w:val="DecValTok"/>
+        </w:rPr>
+        <w:t>1</w:t>
+      </w:r>
+      <w:r>
+        <w:rPr>
+          <w:rStyle w:val="NormalTok"/>
+        </w:rPr>
+        <w:t xml:space="preserve"> )</w:t>
+      </w:r>
+    </w:p>
+    <w:p>
+      <w:pPr>
+        <w:pStyle w:val="FirstParagraph"/>
+      </w:pPr>
+      <w:r>
+        <w:rPr>
+          <w:noProof/>
+        </w:rPr>
+        <w:drawing>
+          <wp:inline distT="0" distB="0" distL="0" distR="0" wp14:anchorId="5D8B9B3D" wp14:editId="4FCF62F4">
             <wp:extent cx="4620126" cy="3696101"/>
             <wp:effectExtent l="0" t="0" r="0" b="0"/>
             <wp:docPr id="40" name="Picture"/>
@@ -2382,7 +2664,7 @@
               <a:graphicData uri="http://schemas.openxmlformats.org/drawingml/2006/picture">
                 <pic:pic xmlns:pic="http://schemas.openxmlformats.org/drawingml/2006/picture">
                   <pic:nvPicPr>
-                    <pic:cNvPr id="41" name="Picture" descr="Question-2_files/figure-docx/unnamed-chunk-15-4.png"/>
+                    <pic:cNvPr id="41" name="Picture" descr="Question-2_files/figure-docx/unnamed-chunk-19-1.png"/>
                     <pic:cNvPicPr>
                       <a:picLocks noChangeAspect="1" noChangeArrowheads="1"/>
                     </pic:cNvPicPr>
@@ -2414,6 +2696,214 @@
           </wp:inline>
         </w:drawing>
       </w:r>
+    </w:p>
+    <w:p>
+      <w:pPr>
+        <w:pStyle w:val="SourceCode"/>
+      </w:pPr>
+      <w:r>
+        <w:rPr>
+          <w:rStyle w:val="FunctionTok"/>
+        </w:rPr>
+        <w:t>plot</w:t>
+      </w:r>
+      <w:r>
+        <w:rPr>
+          <w:rStyle w:val="NormalTok"/>
+        </w:rPr>
+        <w:t>(Model_B)</w:t>
+      </w:r>
+    </w:p>
+    <w:p>
+      <w:pPr>
+        <w:pStyle w:val="FirstParagraph"/>
+      </w:pPr>
+      <w:r>
+        <w:rPr>
+          <w:noProof/>
+        </w:rPr>
+        <w:lastRenderedPageBreak/>
+        <w:drawing>
+          <wp:inline distT="0" distB="0" distL="0" distR="0" wp14:anchorId="621404C7" wp14:editId="350833D7">
+            <wp:extent cx="4620126" cy="3696101"/>
+            <wp:effectExtent l="0" t="0" r="0" b="0"/>
+            <wp:docPr id="43" name="Picture"/>
+            <wp:cNvGraphicFramePr/>
+            <a:graphic xmlns:a="http://schemas.openxmlformats.org/drawingml/2006/main">
+              <a:graphicData uri="http://schemas.openxmlformats.org/drawingml/2006/picture">
+                <pic:pic xmlns:pic="http://schemas.openxmlformats.org/drawingml/2006/picture">
+                  <pic:nvPicPr>
+                    <pic:cNvPr id="44" name="Picture" descr="Question-2_files/figure-docx/unnamed-chunk-20-1.png"/>
+                    <pic:cNvPicPr>
+                      <a:picLocks noChangeAspect="1" noChangeArrowheads="1"/>
+                    </pic:cNvPicPr>
+                  </pic:nvPicPr>
+                  <pic:blipFill>
+                    <a:blip r:embed="rId11"/>
+                    <a:stretch>
+                      <a:fillRect/>
+                    </a:stretch>
+                  </pic:blipFill>
+                  <pic:spPr bwMode="auto">
+                    <a:xfrm>
+                      <a:off x="0" y="0"/>
+                      <a:ext cx="4620126" cy="3696101"/>
+                    </a:xfrm>
+                    <a:prstGeom prst="rect">
+                      <a:avLst/>
+                    </a:prstGeom>
+                    <a:noFill/>
+                    <a:ln w="9525">
+                      <a:noFill/>
+                      <a:headEnd/>
+                      <a:tailEnd/>
+                    </a:ln>
+                  </pic:spPr>
+                </pic:pic>
+              </a:graphicData>
+            </a:graphic>
+          </wp:inline>
+        </w:drawing>
+      </w:r>
+      <w:r>
+        <w:rPr>
+          <w:noProof/>
+        </w:rPr>
+        <w:drawing>
+          <wp:inline distT="0" distB="0" distL="0" distR="0" wp14:anchorId="16B98803" wp14:editId="66A3AAD0">
+            <wp:extent cx="4620126" cy="3696101"/>
+            <wp:effectExtent l="0" t="0" r="0" b="0"/>
+            <wp:docPr id="46" name="Picture"/>
+            <wp:cNvGraphicFramePr/>
+            <a:graphic xmlns:a="http://schemas.openxmlformats.org/drawingml/2006/main">
+              <a:graphicData uri="http://schemas.openxmlformats.org/drawingml/2006/picture">
+                <pic:pic xmlns:pic="http://schemas.openxmlformats.org/drawingml/2006/picture">
+                  <pic:nvPicPr>
+                    <pic:cNvPr id="47" name="Picture" descr="Question-2_files/figure-docx/unnamed-chunk-20-2.png"/>
+                    <pic:cNvPicPr>
+                      <a:picLocks noChangeAspect="1" noChangeArrowheads="1"/>
+                    </pic:cNvPicPr>
+                  </pic:nvPicPr>
+                  <pic:blipFill>
+                    <a:blip r:embed="rId8"/>
+                    <a:stretch>
+                      <a:fillRect/>
+                    </a:stretch>
+                  </pic:blipFill>
+                  <pic:spPr bwMode="auto">
+                    <a:xfrm>
+                      <a:off x="0" y="0"/>
+                      <a:ext cx="4620126" cy="3696101"/>
+                    </a:xfrm>
+                    <a:prstGeom prst="rect">
+                      <a:avLst/>
+                    </a:prstGeom>
+                    <a:noFill/>
+                    <a:ln w="9525">
+                      <a:noFill/>
+                      <a:headEnd/>
+                      <a:tailEnd/>
+                    </a:ln>
+                  </pic:spPr>
+                </pic:pic>
+              </a:graphicData>
+            </a:graphic>
+          </wp:inline>
+        </w:drawing>
+      </w:r>
+      <w:r>
+        <w:rPr>
+          <w:noProof/>
+        </w:rPr>
+        <w:lastRenderedPageBreak/>
+        <w:drawing>
+          <wp:inline distT="0" distB="0" distL="0" distR="0" wp14:anchorId="2FDCD198" wp14:editId="45617A80">
+            <wp:extent cx="4620126" cy="3696101"/>
+            <wp:effectExtent l="0" t="0" r="0" b="0"/>
+            <wp:docPr id="49" name="Picture"/>
+            <wp:cNvGraphicFramePr/>
+            <a:graphic xmlns:a="http://schemas.openxmlformats.org/drawingml/2006/main">
+              <a:graphicData uri="http://schemas.openxmlformats.org/drawingml/2006/picture">
+                <pic:pic xmlns:pic="http://schemas.openxmlformats.org/drawingml/2006/picture">
+                  <pic:nvPicPr>
+                    <pic:cNvPr id="50" name="Picture" descr="Question-2_files/figure-docx/unnamed-chunk-20-3.png"/>
+                    <pic:cNvPicPr>
+                      <a:picLocks noChangeAspect="1" noChangeArrowheads="1"/>
+                    </pic:cNvPicPr>
+                  </pic:nvPicPr>
+                  <pic:blipFill>
+                    <a:blip r:embed="rId12"/>
+                    <a:stretch>
+                      <a:fillRect/>
+                    </a:stretch>
+                  </pic:blipFill>
+                  <pic:spPr bwMode="auto">
+                    <a:xfrm>
+                      <a:off x="0" y="0"/>
+                      <a:ext cx="4620126" cy="3696101"/>
+                    </a:xfrm>
+                    <a:prstGeom prst="rect">
+                      <a:avLst/>
+                    </a:prstGeom>
+                    <a:noFill/>
+                    <a:ln w="9525">
+                      <a:noFill/>
+                      <a:headEnd/>
+                      <a:tailEnd/>
+                    </a:ln>
+                  </pic:spPr>
+                </pic:pic>
+              </a:graphicData>
+            </a:graphic>
+          </wp:inline>
+        </w:drawing>
+      </w:r>
+      <w:r>
+        <w:rPr>
+          <w:noProof/>
+        </w:rPr>
+        <w:drawing>
+          <wp:inline distT="0" distB="0" distL="0" distR="0" wp14:anchorId="47A568E0" wp14:editId="2FB53430">
+            <wp:extent cx="4620126" cy="3696101"/>
+            <wp:effectExtent l="0" t="0" r="0" b="0"/>
+            <wp:docPr id="52" name="Picture"/>
+            <wp:cNvGraphicFramePr/>
+            <a:graphic xmlns:a="http://schemas.openxmlformats.org/drawingml/2006/main">
+              <a:graphicData uri="http://schemas.openxmlformats.org/drawingml/2006/picture">
+                <pic:pic xmlns:pic="http://schemas.openxmlformats.org/drawingml/2006/picture">
+                  <pic:nvPicPr>
+                    <pic:cNvPr id="53" name="Picture" descr="Question-2_files/figure-docx/unnamed-chunk-20-4.png"/>
+                    <pic:cNvPicPr>
+                      <a:picLocks noChangeAspect="1" noChangeArrowheads="1"/>
+                    </pic:cNvPicPr>
+                  </pic:nvPicPr>
+                  <pic:blipFill>
+                    <a:blip r:embed="rId13"/>
+                    <a:stretch>
+                      <a:fillRect/>
+                    </a:stretch>
+                  </pic:blipFill>
+                  <pic:spPr bwMode="auto">
+                    <a:xfrm>
+                      <a:off x="0" y="0"/>
+                      <a:ext cx="4620126" cy="3696101"/>
+                    </a:xfrm>
+                    <a:prstGeom prst="rect">
+                      <a:avLst/>
+                    </a:prstGeom>
+                    <a:noFill/>
+                    <a:ln w="9525">
+                      <a:noFill/>
+                      <a:headEnd/>
+                      <a:tailEnd/>
+                    </a:ln>
+                  </pic:spPr>
+                </pic:pic>
+              </a:graphicData>
+            </a:graphic>
+          </wp:inline>
+        </w:drawing>
+      </w:r>
       <w:bookmarkEnd w:id="3"/>
       <w:bookmarkEnd w:id="7"/>
     </w:p>
@@ -2475,7 +2965,7 @@
   <w:abstractNum w:abstractNumId="0" w15:restartNumberingAfterBreak="0">
     <w:nsid w:val="0000A990"/>
     <w:multiLevelType w:val="multilevel"/>
-    <w:tmpl w:val="D4A08AC4"/>
+    <w:tmpl w:val="5C162A7E"/>
     <w:lvl w:ilvl="0">
       <w:numFmt w:val="bullet"/>
       <w:lvlText w:val=" "/>
@@ -2552,7 +3042,7 @@
   <w:abstractNum w:abstractNumId="1" w15:restartNumberingAfterBreak="0">
     <w:nsid w:val="00A99421"/>
     <w:multiLevelType w:val="multilevel"/>
-    <w:tmpl w:val="3A1A7ECE"/>
+    <w:tmpl w:val="6836449A"/>
     <w:lvl w:ilvl="0">
       <w:start w:val="1"/>
       <w:numFmt w:val="decimal"/>
@@ -2635,10 +3125,10 @@
       </w:pPr>
     </w:lvl>
   </w:abstractNum>
-  <w:num w:numId="1" w16cid:durableId="128134054">
+  <w:num w:numId="1" w16cid:durableId="724570702">
     <w:abstractNumId w:val="0"/>
   </w:num>
-  <w:num w:numId="2" w16cid:durableId="975599232">
+  <w:num w:numId="2" w16cid:durableId="288635855">
     <w:abstractNumId w:val="1"/>
     <w:lvlOverride w:ilvl="0">
       <w:startOverride w:val="1"/>
@@ -2668,7 +3158,7 @@
       <w:startOverride w:val="1"/>
     </w:lvlOverride>
   </w:num>
-  <w:num w:numId="3" w16cid:durableId="1666472597">
+  <w:num w:numId="3" w16cid:durableId="176190951">
     <w:abstractNumId w:val="1"/>
     <w:lvlOverride w:ilvl="0">
       <w:startOverride w:val="1"/>
